--- a/_Docs/Protocol_manual_SP_Hazim.docx
+++ b/_Docs/Protocol_manual_SP_Hazim.docx
@@ -199,8 +199,8 @@
       </w:tblPr>
       <w:tblGrid>
         <w:gridCol w:w="1272"/>
-        <w:gridCol w:w="6016"/>
-        <w:gridCol w:w="2069"/>
+        <w:gridCol w:w="4520"/>
+        <w:gridCol w:w="3565"/>
       </w:tblGrid>
       <w:tr>
         <w:trPr>
@@ -249,7 +249,7 @@
         </w:tc>
         <w:tc>
           <w:tcPr>
-            <w:tcW w:w="6016" w:type="dxa"/>
+            <w:tcW w:w="4520" w:type="dxa"/>
           </w:tcPr>
           <w:p>
             <w:pPr>
@@ -272,7 +272,7 @@
         </w:tc>
         <w:tc>
           <w:tcPr>
-            <w:tcW w:w="2069" w:type="dxa"/>
+            <w:tcW w:w="3565" w:type="dxa"/>
           </w:tcPr>
           <w:p>
             <w:pPr>
@@ -296,7 +296,7 @@
       </w:tr>
       <w:tr>
         <w:trPr>
-          <w:trHeight w:val="2328"/>
+          <w:trHeight w:val="625"/>
         </w:trPr>
         <w:tc>
           <w:tcPr>
@@ -314,43 +314,194 @@
         </w:tc>
         <w:tc>
           <w:tcPr>
-            <w:tcW w:w="6016" w:type="dxa"/>
+            <w:tcW w:w="4520" w:type="dxa"/>
           </w:tcPr>
           <w:p>
             <w:pPr>
               <w:pStyle w:val="TableParagraph"/>
-              <w:spacing w:line="276" w:lineRule="auto"/>
-              <w:ind w:right="3959"/>
+              <w:spacing w:before="6"/>
+              <w:ind w:left="0"/>
+              <w:rPr>
+                <w:rFonts w:asciiTheme="minorBidi" w:hAnsiTheme="minorBidi" w:cstheme="minorBidi"/>
+                <w:i/>
+                <w:color w:val="FF0000"/>
+                <w:sz w:val="20"/>
+                <w:szCs w:val="20"/>
+              </w:rPr>
             </w:pPr>
             <w:r>
+              <w:rPr>
+                <w:rFonts w:asciiTheme="minorBidi" w:hAnsiTheme="minorBidi" w:cstheme="minorBidi"/>
+                <w:i/>
+                <w:color w:val="FF0000"/>
+                <w:sz w:val="20"/>
+                <w:szCs w:val="20"/>
+              </w:rPr>
+              <w:t xml:space="preserve">(TO add if </w:t>
+            </w:r>
+            <w:r>
+              <w:rPr>
+                <w:rFonts w:asciiTheme="minorBidi" w:hAnsiTheme="minorBidi" w:cstheme="minorBidi"/>
+                <w:i/>
+                <w:color w:val="FF0000"/>
+                <w:sz w:val="20"/>
+                <w:szCs w:val="20"/>
+              </w:rPr>
+              <w:t>photometry/</w:t>
+            </w:r>
+            <w:proofErr w:type="spellStart"/>
+            <w:r>
+              <w:rPr>
+                <w:rFonts w:asciiTheme="minorBidi" w:hAnsiTheme="minorBidi" w:cstheme="minorBidi"/>
+                <w:i/>
+                <w:color w:val="FF0000"/>
+                <w:sz w:val="20"/>
+                <w:szCs w:val="20"/>
+              </w:rPr>
+              <w:t>opto</w:t>
+            </w:r>
+            <w:proofErr w:type="spellEnd"/>
+            <w:r>
+              <w:rPr>
+                <w:rFonts w:asciiTheme="minorBidi" w:hAnsiTheme="minorBidi" w:cstheme="minorBidi"/>
+                <w:i/>
+                <w:color w:val="FF0000"/>
+                <w:sz w:val="20"/>
+                <w:szCs w:val="20"/>
+              </w:rPr>
+              <w:t>/</w:t>
+            </w:r>
+            <w:proofErr w:type="spellStart"/>
+            <w:r>
+              <w:rPr>
+                <w:rFonts w:asciiTheme="minorBidi" w:hAnsiTheme="minorBidi" w:cstheme="minorBidi"/>
+                <w:i/>
+                <w:color w:val="FF0000"/>
+                <w:sz w:val="20"/>
+                <w:szCs w:val="20"/>
+              </w:rPr>
+              <w:t>ephys</w:t>
+            </w:r>
+            <w:proofErr w:type="spellEnd"/>
+            <w:r>
+              <w:rPr>
+                <w:rFonts w:asciiTheme="minorBidi" w:hAnsiTheme="minorBidi" w:cstheme="minorBidi"/>
+                <w:i/>
+                <w:color w:val="FF0000"/>
+                <w:sz w:val="20"/>
+                <w:szCs w:val="20"/>
+              </w:rPr>
+              <w:t xml:space="preserve"> </w:t>
+            </w:r>
+            <w:r>
+              <w:rPr>
+                <w:rFonts w:asciiTheme="minorBidi" w:hAnsiTheme="minorBidi" w:cstheme="minorBidi"/>
+                <w:i/>
+                <w:color w:val="FF0000"/>
+                <w:sz w:val="20"/>
+                <w:szCs w:val="20"/>
+              </w:rPr>
+              <w:t xml:space="preserve">TTL </w:t>
+            </w:r>
+            <w:r>
+              <w:rPr>
+                <w:rFonts w:asciiTheme="minorBidi" w:hAnsiTheme="minorBidi" w:cstheme="minorBidi"/>
+                <w:i/>
+                <w:color w:val="FF0000"/>
+                <w:sz w:val="20"/>
+                <w:szCs w:val="20"/>
+              </w:rPr>
+              <w:t>is needed)</w:t>
+            </w:r>
+          </w:p>
+          <w:p>
+            <w:pPr>
+              <w:pStyle w:val="TableParagraph"/>
+              <w:tabs>
+                <w:tab w:val="left" w:pos="5687"/>
+              </w:tabs>
+              <w:spacing w:line="276" w:lineRule="auto"/>
+              <w:ind w:right="324"/>
+              <w:rPr>
+                <w:rFonts w:asciiTheme="minorBidi" w:hAnsiTheme="minorBidi" w:cstheme="minorBidi"/>
+                <w:color w:val="FF0000"/>
+                <w:sz w:val="20"/>
+                <w:szCs w:val="20"/>
+              </w:rPr>
+            </w:pPr>
+            <w:r>
+              <w:rPr>
+                <w:rFonts w:asciiTheme="minorBidi" w:hAnsiTheme="minorBidi" w:cstheme="minorBidi"/>
+                <w:color w:val="FF0000"/>
+                <w:sz w:val="20"/>
+                <w:szCs w:val="20"/>
+              </w:rPr>
               <w:t xml:space="preserve">473 nm </w:t>
             </w:r>
             <w:r>
+              <w:rPr>
+                <w:rFonts w:asciiTheme="minorBidi" w:hAnsiTheme="minorBidi" w:cstheme="minorBidi"/>
+                <w:color w:val="FF0000"/>
+                <w:sz w:val="20"/>
+                <w:szCs w:val="20"/>
+              </w:rPr>
               <w:t xml:space="preserve">laser </w:t>
             </w:r>
             <w:r>
+              <w:rPr>
+                <w:rFonts w:asciiTheme="minorBidi" w:hAnsiTheme="minorBidi" w:cstheme="minorBidi"/>
+                <w:color w:val="FF0000"/>
+                <w:sz w:val="20"/>
+                <w:szCs w:val="20"/>
+              </w:rPr>
               <w:t>source</w:t>
             </w:r>
             <w:r>
               <w:rPr>
+                <w:rFonts w:asciiTheme="minorBidi" w:hAnsiTheme="minorBidi" w:cstheme="minorBidi"/>
+                <w:color w:val="FF0000"/>
                 <w:spacing w:val="-59"/>
+                <w:sz w:val="20"/>
+                <w:szCs w:val="20"/>
               </w:rPr>
               <w:t xml:space="preserve"> </w:t>
             </w:r>
             <w:r>
+              <w:rPr>
+                <w:rFonts w:asciiTheme="minorBidi" w:hAnsiTheme="minorBidi" w:cstheme="minorBidi"/>
+                <w:color w:val="FF0000"/>
+                <w:sz w:val="20"/>
+                <w:szCs w:val="20"/>
+              </w:rPr>
               <w:t>[</w:t>
             </w:r>
             <w:proofErr w:type="gramStart"/>
             <w:r>
+              <w:rPr>
+                <w:rFonts w:asciiTheme="minorBidi" w:hAnsiTheme="minorBidi" w:cstheme="minorBidi"/>
+                <w:color w:val="FF0000"/>
+                <w:sz w:val="20"/>
+                <w:szCs w:val="20"/>
+              </w:rPr>
               <w:t>Thorlabs</w:t>
             </w:r>
             <w:r>
               <w:rPr>
+                <w:rFonts w:asciiTheme="minorBidi" w:hAnsiTheme="minorBidi" w:cstheme="minorBidi"/>
+                <w:color w:val="FF0000"/>
                 <w:spacing w:val="-1"/>
+                <w:sz w:val="20"/>
+                <w:szCs w:val="20"/>
               </w:rPr>
               <w:t xml:space="preserve"> </w:t>
             </w:r>
             <w:r>
+              <w:rPr>
+                <w:rFonts w:asciiTheme="minorBidi" w:hAnsiTheme="minorBidi" w:cstheme="minorBidi"/>
+                <w:color w:val="FF0000"/>
+                <w:sz w:val="20"/>
+                <w:szCs w:val="20"/>
+              </w:rPr>
               <w:t>]</w:t>
             </w:r>
             <w:proofErr w:type="gramEnd"/>
@@ -358,78 +509,134 @@
           <w:p>
             <w:pPr>
               <w:pStyle w:val="TableParagraph"/>
+              <w:tabs>
+                <w:tab w:val="left" w:pos="5687"/>
+              </w:tabs>
               <w:spacing w:before="1" w:line="276" w:lineRule="auto"/>
-              <w:ind w:right="3885"/>
+              <w:ind w:right="324"/>
+              <w:rPr>
+                <w:rFonts w:asciiTheme="minorBidi" w:hAnsiTheme="minorBidi" w:cstheme="minorBidi"/>
+                <w:color w:val="FF0000"/>
+                <w:sz w:val="20"/>
+                <w:szCs w:val="20"/>
+              </w:rPr>
             </w:pPr>
             <w:r>
+              <w:rPr>
+                <w:rFonts w:asciiTheme="minorBidi" w:hAnsiTheme="minorBidi" w:cstheme="minorBidi"/>
+                <w:color w:val="FF0000"/>
+                <w:sz w:val="20"/>
+                <w:szCs w:val="20"/>
+              </w:rPr>
               <w:t>593 nm laser source</w:t>
             </w:r>
             <w:r>
               <w:rPr>
+                <w:rFonts w:asciiTheme="minorBidi" w:hAnsiTheme="minorBidi" w:cstheme="minorBidi"/>
+                <w:color w:val="FF0000"/>
                 <w:spacing w:val="-59"/>
+                <w:sz w:val="20"/>
+                <w:szCs w:val="20"/>
               </w:rPr>
               <w:t xml:space="preserve"> </w:t>
             </w:r>
             <w:r>
+              <w:rPr>
+                <w:rFonts w:asciiTheme="minorBidi" w:hAnsiTheme="minorBidi" w:cstheme="minorBidi"/>
+                <w:color w:val="FF0000"/>
+                <w:sz w:val="20"/>
+                <w:szCs w:val="20"/>
+              </w:rPr>
               <w:t>Patch Cords</w:t>
             </w:r>
           </w:p>
           <w:p>
             <w:pPr>
               <w:pStyle w:val="TableParagraph"/>
+              <w:tabs>
+                <w:tab w:val="left" w:pos="5687"/>
+              </w:tabs>
               <w:spacing w:line="252" w:lineRule="exact"/>
+              <w:ind w:right="324"/>
+              <w:rPr>
+                <w:rFonts w:asciiTheme="minorBidi" w:hAnsiTheme="minorBidi" w:cstheme="minorBidi"/>
+                <w:color w:val="FF0000"/>
+                <w:sz w:val="20"/>
+                <w:szCs w:val="20"/>
+              </w:rPr>
             </w:pPr>
             <w:r>
+              <w:rPr>
+                <w:rFonts w:asciiTheme="minorBidi" w:hAnsiTheme="minorBidi" w:cstheme="minorBidi"/>
+                <w:color w:val="FF0000"/>
+                <w:sz w:val="20"/>
+                <w:szCs w:val="20"/>
+              </w:rPr>
               <w:t>Fiber</w:t>
             </w:r>
             <w:r>
               <w:rPr>
+                <w:rFonts w:asciiTheme="minorBidi" w:hAnsiTheme="minorBidi" w:cstheme="minorBidi"/>
+                <w:color w:val="FF0000"/>
                 <w:spacing w:val="-2"/>
+                <w:sz w:val="20"/>
+                <w:szCs w:val="20"/>
               </w:rPr>
               <w:t xml:space="preserve"> </w:t>
             </w:r>
             <w:r>
+              <w:rPr>
+                <w:rFonts w:asciiTheme="minorBidi" w:hAnsiTheme="minorBidi" w:cstheme="minorBidi"/>
+                <w:color w:val="FF0000"/>
+                <w:sz w:val="20"/>
+                <w:szCs w:val="20"/>
+              </w:rPr>
               <w:t>cables</w:t>
             </w:r>
           </w:p>
           <w:p>
             <w:pPr>
               <w:pStyle w:val="TableParagraph"/>
-              <w:spacing w:before="6"/>
-              <w:ind w:left="0"/>
-              <w:rPr>
-                <w:rFonts w:ascii="Arial"/>
-                <w:i/>
-                <w:sz w:val="25"/>
-              </w:rPr>
-            </w:pPr>
-          </w:p>
-          <w:p>
-            <w:pPr>
-              <w:pStyle w:val="TableParagraph"/>
               <w:tabs>
                 <w:tab w:val="left" w:pos="1110"/>
+                <w:tab w:val="left" w:pos="5687"/>
               </w:tabs>
               <w:spacing w:line="290" w:lineRule="atLeast"/>
-              <w:ind w:right="3910"/>
+              <w:ind w:right="324"/>
             </w:pPr>
             <w:r>
+              <w:rPr>
+                <w:rFonts w:asciiTheme="minorBidi" w:hAnsiTheme="minorBidi" w:cstheme="minorBidi"/>
+                <w:color w:val="FF0000"/>
+                <w:sz w:val="20"/>
+                <w:szCs w:val="20"/>
+              </w:rPr>
               <w:t>Arduino-Uno boards</w:t>
             </w:r>
             <w:r>
               <w:rPr>
+                <w:rFonts w:asciiTheme="minorBidi" w:hAnsiTheme="minorBidi" w:cstheme="minorBidi"/>
+                <w:color w:val="FF0000"/>
                 <w:spacing w:val="-59"/>
+                <w:sz w:val="20"/>
+                <w:szCs w:val="20"/>
               </w:rPr>
               <w:t xml:space="preserve"> </w:t>
             </w:r>
             <w:r>
+              <w:rPr>
+                <w:rFonts w:asciiTheme="minorBidi" w:hAnsiTheme="minorBidi" w:cstheme="minorBidi"/>
+                <w:color w:val="FF0000"/>
+                <w:sz w:val="20"/>
+                <w:szCs w:val="20"/>
+              </w:rPr>
               <w:t>Webcam</w:t>
             </w:r>
           </w:p>
         </w:tc>
         <w:tc>
           <w:tcPr>
-            <w:tcW w:w="2069" w:type="dxa"/>
+            <w:tcW w:w="3565" w:type="dxa"/>
           </w:tcPr>
           <w:p>
             <w:pPr>
